--- a/stories/UnderstandingQualityStarRatings.docx
+++ b/stories/UnderstandingQualityStarRatings.docx
@@ -19,7 +19,7 @@
           <w:szCs w:val="28"/>
           <w:u w:val="single"/>
         </w:rPr>
-        <w:t>Understanding Quality Star Ratings</w:t>
+        <w:t>Understand Quality Star ratings</w:t>
       </w:r>
       <w:r>
         <w:rPr>
@@ -59,31 +59,60 @@
       </w:r>
       <w:r>
         <w:rPr>
-          <w:rFonts w:cs="Helvetica"/>
+          <w:rFonts w:ascii="Helvetica" w:hAnsi="Helvetica" w:cs="Helvetica"/>
+          <w:color w:val="000000"/>
+          <w:sz w:val="18"/>
+          <w:szCs w:val="18"/>
+          <w:shd w:val="clear" w:color="auto" w:fill="FFFFFF"/>
+        </w:rPr>
+        <w:t xml:space="preserve"> </w:t>
+      </w:r>
+      <w:proofErr w:type="spellStart"/>
+      <w:r>
+        <w:rPr>
           <w:b/>
-          <w:color w:val="000000"/>
-          <w:shd w:val="clear" w:color="auto" w:fill="FFFFFF"/>
-        </w:rPr>
-        <w:t>As a caseworker or parent, it would be beneficial to understand what the quality star ratings represent so that I can choose the best provider for a child.</w:t>
-      </w:r>
-    </w:p>
-    <w:p>
-      <w:pPr>
+        </w:rPr>
+        <w:t>As</w:t>
+      </w:r>
+      <w:proofErr w:type="spellEnd"/>
+      <w:r>
         <w:rPr>
           <w:b/>
         </w:rPr>
-      </w:pPr>
-    </w:p>
-    <w:p>
-      <w:pPr>
+        <w:t xml:space="preserve"> a caseworker or parent, it would be beneficial to und</w:t>
+      </w:r>
+      <w:bookmarkStart w:id="0" w:name="_GoBack"/>
+      <w:bookmarkEnd w:id="0"/>
+      <w:r>
         <w:rPr>
           <w:b/>
         </w:rPr>
-      </w:pPr>
+        <w:t>erstand what the quality star ratings represent and who is submitting the ratings so that I can choose the best provider for a child.</w:t>
+      </w:r>
       <w:r>
         <w:rPr>
           <w:b/>
         </w:rPr>
+        <w:t xml:space="preserve"> </w:t>
+      </w:r>
+    </w:p>
+    <w:p>
+      <w:pPr>
+        <w:rPr>
+          <w:b/>
+        </w:rPr>
+      </w:pPr>
+    </w:p>
+    <w:p>
+      <w:pPr>
+        <w:rPr>
+          <w:b/>
+        </w:rPr>
+      </w:pPr>
+      <w:r>
+        <w:rPr>
+          <w:b/>
+        </w:rPr>
         <w:t>STATIC CONTENT</w:t>
       </w:r>
     </w:p>
@@ -94,6 +123,69 @@
         </w:rPr>
       </w:pPr>
     </w:p>
+    <w:p>
+      <w:pPr>
+        <w:pStyle w:val="ListParagraph"/>
+        <w:numPr>
+          <w:ilvl w:val="0"/>
+          <w:numId w:val="9"/>
+        </w:numPr>
+      </w:pPr>
+      <w:r>
+        <w:t>Logo</w:t>
+      </w:r>
+    </w:p>
+    <w:p>
+      <w:pPr>
+        <w:pStyle w:val="ListParagraph"/>
+        <w:numPr>
+          <w:ilvl w:val="0"/>
+          <w:numId w:val="9"/>
+        </w:numPr>
+      </w:pPr>
+      <w:r>
+        <w:t>Title</w:t>
+      </w:r>
+    </w:p>
+    <w:p>
+      <w:pPr>
+        <w:pStyle w:val="ListParagraph"/>
+        <w:numPr>
+          <w:ilvl w:val="0"/>
+          <w:numId w:val="9"/>
+        </w:numPr>
+      </w:pPr>
+      <w:r>
+        <w:t xml:space="preserve">Description </w:t>
+      </w:r>
+      <w:r>
+        <w:t xml:space="preserve">: </w:t>
+      </w:r>
+      <w:r>
+        <w:t>Department of Human Services</w:t>
+      </w:r>
+    </w:p>
+    <w:p>
+      <w:pPr>
+        <w:pStyle w:val="ListParagraph"/>
+        <w:numPr>
+          <w:ilvl w:val="0"/>
+          <w:numId w:val="9"/>
+        </w:numPr>
+      </w:pPr>
+      <w:r>
+        <w:t>Visual screen elements</w:t>
+      </w:r>
+    </w:p>
+    <w:p>
+      <w:pPr>
+        <w:pStyle w:val="ListParagraph"/>
+        <w:numPr>
+          <w:ilvl w:val="0"/>
+          <w:numId w:val="9"/>
+        </w:numPr>
+      </w:pPr>
+    </w:p>
     <w:p/>
     <w:p>
       <w:pPr>
@@ -114,6 +206,11 @@
           <w:b/>
         </w:rPr>
       </w:pPr>
+    </w:p>
+    <w:p>
+      <w:r>
+        <w:t xml:space="preserve">None </w:t>
+      </w:r>
     </w:p>
     <w:p/>
     <w:p>
@@ -135,6 +232,164 @@
         <w:ind w:left="1440"/>
       </w:pPr>
     </w:p>
+    <w:p>
+      <w:pPr>
+        <w:pStyle w:val="ListParagraph"/>
+        <w:numPr>
+          <w:ilvl w:val="0"/>
+          <w:numId w:val="11"/>
+        </w:numPr>
+      </w:pPr>
+      <w:r>
+        <w:t xml:space="preserve">Expand All </w:t>
+      </w:r>
+    </w:p>
+    <w:p>
+      <w:pPr>
+        <w:pStyle w:val="ListParagraph"/>
+        <w:numPr>
+          <w:ilvl w:val="1"/>
+          <w:numId w:val="11"/>
+        </w:numPr>
+      </w:pPr>
+      <w:r>
+        <w:t>L</w:t>
+      </w:r>
+      <w:r>
+        <w:t xml:space="preserve">abel: </w:t>
+      </w:r>
+      <w:r>
+        <w:t>Expand All</w:t>
+      </w:r>
+    </w:p>
+    <w:p>
+      <w:pPr>
+        <w:pStyle w:val="ListParagraph"/>
+        <w:numPr>
+          <w:ilvl w:val="1"/>
+          <w:numId w:val="11"/>
+        </w:numPr>
+      </w:pPr>
+      <w:r>
+        <w:t xml:space="preserve">Action: </w:t>
+      </w:r>
+      <w:r>
+        <w:t xml:space="preserve">Expands </w:t>
+      </w:r>
+      <w:r>
+        <w:t xml:space="preserve">all the </w:t>
+      </w:r>
+      <w:r>
+        <w:t>cards which are in default collapsed state.</w:t>
+      </w:r>
+    </w:p>
+    <w:p>
+      <w:pPr>
+        <w:pStyle w:val="ListParagraph"/>
+        <w:ind w:left="1440"/>
+      </w:pPr>
+    </w:p>
+    <w:p>
+      <w:pPr>
+        <w:pStyle w:val="ListParagraph"/>
+        <w:numPr>
+          <w:ilvl w:val="0"/>
+          <w:numId w:val="11"/>
+        </w:numPr>
+      </w:pPr>
+      <w:r>
+        <w:t xml:space="preserve">Downward pointing triangles </w:t>
+      </w:r>
+    </w:p>
+    <w:p>
+      <w:pPr>
+        <w:pStyle w:val="ListParagraph"/>
+        <w:numPr>
+          <w:ilvl w:val="1"/>
+          <w:numId w:val="11"/>
+        </w:numPr>
+      </w:pPr>
+      <w:r>
+        <w:t>Label: None</w:t>
+      </w:r>
+    </w:p>
+    <w:p>
+      <w:pPr>
+        <w:pStyle w:val="ListParagraph"/>
+        <w:numPr>
+          <w:ilvl w:val="1"/>
+          <w:numId w:val="11"/>
+        </w:numPr>
+      </w:pPr>
+      <w:r>
+        <w:t xml:space="preserve">Action: </w:t>
+      </w:r>
+      <w:r>
+        <w:t>Expands a collapsed card and reorients itself to point upwards</w:t>
+      </w:r>
+      <w:r>
+        <w:t>.</w:t>
+      </w:r>
+      <w:r>
+        <w:t xml:space="preserve"> A click on the upward pointing triangle collapses the card and reverses the triangle direction </w:t>
+      </w:r>
+    </w:p>
+    <w:p>
+      <w:pPr>
+        <w:pStyle w:val="ListParagraph"/>
+        <w:ind w:left="1440"/>
+      </w:pPr>
+    </w:p>
+    <w:p>
+      <w:pPr>
+        <w:pStyle w:val="ListParagraph"/>
+        <w:numPr>
+          <w:ilvl w:val="0"/>
+          <w:numId w:val="11"/>
+        </w:numPr>
+      </w:pPr>
+      <w:r>
+        <w:t xml:space="preserve">Back </w:t>
+      </w:r>
+    </w:p>
+    <w:p>
+      <w:pPr>
+        <w:pStyle w:val="ListParagraph"/>
+        <w:numPr>
+          <w:ilvl w:val="1"/>
+          <w:numId w:val="11"/>
+        </w:numPr>
+      </w:pPr>
+      <w:r>
+        <w:t xml:space="preserve">Label: </w:t>
+      </w:r>
+      <w:r>
+        <w:t>Back</w:t>
+      </w:r>
+    </w:p>
+    <w:p>
+      <w:pPr>
+        <w:pStyle w:val="ListParagraph"/>
+        <w:numPr>
+          <w:ilvl w:val="1"/>
+          <w:numId w:val="11"/>
+        </w:numPr>
+      </w:pPr>
+      <w:r>
+        <w:t xml:space="preserve">Action: </w:t>
+      </w:r>
+      <w:r>
+        <w:t>Return the user to previous screen</w:t>
+      </w:r>
+      <w:r>
+        <w:t xml:space="preserve"> </w:t>
+      </w:r>
+    </w:p>
+    <w:p>
+      <w:pPr>
+        <w:pStyle w:val="ListParagraph"/>
+      </w:pPr>
+    </w:p>
     <w:p/>
     <w:p>
       <w:pPr>
@@ -155,16 +410,193 @@
           <w:b/>
         </w:rPr>
       </w:pPr>
-      <w:r>
+    </w:p>
+    <w:p>
+      <w:pPr>
         <w:rPr>
           <w:color w:val="000000"/>
         </w:rPr>
-        <w:t>1. User should get the definitions of all the Quality star rating from search result page</w:t>
-      </w:r>
-      <w:bookmarkStart w:id="0" w:name="_GoBack"/>
-      <w:bookmarkEnd w:id="0"/>
-    </w:p>
-    <w:p/>
+      </w:pPr>
+      <w:proofErr w:type="gramStart"/>
+      <w:r>
+        <w:rPr>
+          <w:color w:val="000000"/>
+        </w:rPr>
+        <w:t>Given :</w:t>
+      </w:r>
+      <w:proofErr w:type="gramEnd"/>
+      <w:r>
+        <w:rPr>
+          <w:color w:val="000000"/>
+        </w:rPr>
+        <w:t xml:space="preserve"> A user </w:t>
+      </w:r>
+      <w:r>
+        <w:rPr>
+          <w:color w:val="000000"/>
+        </w:rPr>
+        <w:t xml:space="preserve">is on page </w:t>
+      </w:r>
+    </w:p>
+    <w:p>
+      <w:pPr>
+        <w:rPr>
+          <w:color w:val="000000"/>
+        </w:rPr>
+      </w:pPr>
+    </w:p>
+    <w:p>
+      <w:pPr>
+        <w:rPr>
+          <w:color w:val="000000"/>
+        </w:rPr>
+      </w:pPr>
+      <w:proofErr w:type="gramStart"/>
+      <w:r>
+        <w:rPr>
+          <w:color w:val="000000"/>
+        </w:rPr>
+        <w:t>When :</w:t>
+      </w:r>
+      <w:proofErr w:type="gramEnd"/>
+      <w:r>
+        <w:rPr>
+          <w:color w:val="000000"/>
+        </w:rPr>
+        <w:t xml:space="preserve"> A user clicks on </w:t>
+      </w:r>
+      <w:r>
+        <w:rPr>
+          <w:color w:val="000000"/>
+        </w:rPr>
+        <w:t xml:space="preserve">expand </w:t>
+      </w:r>
+      <w:r>
+        <w:rPr>
+          <w:color w:val="000000"/>
+        </w:rPr>
+        <w:t>triangle</w:t>
+      </w:r>
+    </w:p>
+    <w:p>
+      <w:pPr>
+        <w:rPr>
+          <w:color w:val="000000"/>
+        </w:rPr>
+      </w:pPr>
+    </w:p>
+    <w:p>
+      <w:pPr>
+        <w:rPr>
+          <w:color w:val="000000"/>
+        </w:rPr>
+      </w:pPr>
+      <w:proofErr w:type="gramStart"/>
+      <w:r>
+        <w:rPr>
+          <w:color w:val="000000"/>
+        </w:rPr>
+        <w:t>Then :</w:t>
+      </w:r>
+      <w:proofErr w:type="gramEnd"/>
+      <w:r>
+        <w:rPr>
+          <w:color w:val="000000"/>
+        </w:rPr>
+        <w:t xml:space="preserve">  </w:t>
+      </w:r>
+      <w:r>
+        <w:rPr>
+          <w:color w:val="000000"/>
+        </w:rPr>
+        <w:t xml:space="preserve"> The system expands or collapses the cards there by revealing or concealing the information and readjusting the positioning of the other  card</w:t>
+      </w:r>
+    </w:p>
+    <w:p>
+      <w:pPr>
+        <w:rPr>
+          <w:color w:val="000000"/>
+        </w:rPr>
+      </w:pPr>
+    </w:p>
+    <w:p>
+      <w:pPr>
+        <w:rPr>
+          <w:color w:val="000000"/>
+        </w:rPr>
+      </w:pPr>
+      <w:proofErr w:type="gramStart"/>
+      <w:r>
+        <w:rPr>
+          <w:color w:val="000000"/>
+        </w:rPr>
+        <w:lastRenderedPageBreak/>
+        <w:t>Given :</w:t>
+      </w:r>
+      <w:proofErr w:type="gramEnd"/>
+      <w:r>
+        <w:rPr>
+          <w:color w:val="000000"/>
+        </w:rPr>
+        <w:t xml:space="preserve"> A user is at end of page</w:t>
+      </w:r>
+    </w:p>
+    <w:p>
+      <w:pPr>
+        <w:rPr>
+          <w:color w:val="000000"/>
+        </w:rPr>
+      </w:pPr>
+    </w:p>
+    <w:p>
+      <w:pPr>
+        <w:rPr>
+          <w:color w:val="000000"/>
+        </w:rPr>
+      </w:pPr>
+      <w:proofErr w:type="gramStart"/>
+      <w:r>
+        <w:rPr>
+          <w:color w:val="000000"/>
+        </w:rPr>
+        <w:t>When :</w:t>
+      </w:r>
+      <w:proofErr w:type="gramEnd"/>
+      <w:r>
+        <w:rPr>
+          <w:color w:val="000000"/>
+        </w:rPr>
+        <w:t xml:space="preserve"> She clicks on the “Back”</w:t>
+      </w:r>
+    </w:p>
+    <w:p>
+      <w:pPr>
+        <w:rPr>
+          <w:color w:val="000000"/>
+        </w:rPr>
+      </w:pPr>
+    </w:p>
+    <w:p>
+      <w:pPr>
+        <w:rPr>
+          <w:b/>
+        </w:rPr>
+      </w:pPr>
+      <w:proofErr w:type="gramStart"/>
+      <w:r>
+        <w:rPr>
+          <w:color w:val="000000"/>
+        </w:rPr>
+        <w:t>Then :</w:t>
+      </w:r>
+      <w:proofErr w:type="gramEnd"/>
+      <w:r>
+        <w:rPr>
+          <w:color w:val="000000"/>
+        </w:rPr>
+        <w:t xml:space="preserve"> Return her to the page she came from .</w:t>
+      </w:r>
+    </w:p>
     <w:p>
       <w:pPr>
         <w:pStyle w:val="ListParagraph"/>
@@ -1768,6 +2200,186 @@
       <w:u w:val="single"/>
     </w:rPr>
   </w:style>
+  <w:style w:type="paragraph" w:styleId="z-TopofForm">
+    <w:name w:val="HTML Top of Form"/>
+    <w:basedOn w:val="Normal"/>
+    <w:next w:val="Normal"/>
+    <w:link w:val="z-TopofFormChar"/>
+    <w:hidden/>
+    <w:uiPriority w:val="99"/>
+    <w:semiHidden/>
+    <w:unhideWhenUsed/>
+    <w:rsid w:val="00851B65"/>
+    <w:pPr>
+      <w:pBdr>
+        <w:bottom w:val="single" w:sz="6" w:space="1" w:color="auto"/>
+      </w:pBdr>
+      <w:jc w:val="center"/>
+    </w:pPr>
+    <w:rPr>
+      <w:rFonts w:ascii="Arial" w:eastAsia="Times New Roman" w:hAnsi="Arial" w:cs="Arial"/>
+      <w:vanish/>
+      <w:sz w:val="16"/>
+      <w:szCs w:val="16"/>
+    </w:rPr>
+  </w:style>
+  <w:style w:type="character" w:customStyle="1" w:styleId="z-TopofFormChar">
+    <w:name w:val="z-Top of Form Char"/>
+    <w:basedOn w:val="DefaultParagraphFont"/>
+    <w:link w:val="z-TopofForm"/>
+    <w:uiPriority w:val="99"/>
+    <w:semiHidden/>
+    <w:rsid w:val="00851B65"/>
+    <w:rPr>
+      <w:rFonts w:ascii="Arial" w:eastAsia="Times New Roman" w:hAnsi="Arial" w:cs="Arial"/>
+      <w:vanish/>
+      <w:sz w:val="16"/>
+      <w:szCs w:val="16"/>
+    </w:rPr>
+  </w:style>
+  <w:style w:type="paragraph" w:styleId="NormalWeb">
+    <w:name w:val="Normal (Web)"/>
+    <w:basedOn w:val="Normal"/>
+    <w:uiPriority w:val="99"/>
+    <w:semiHidden/>
+    <w:unhideWhenUsed/>
+    <w:rsid w:val="00851B65"/>
+    <w:pPr>
+      <w:spacing w:before="100" w:beforeAutospacing="1" w:after="100" w:afterAutospacing="1"/>
+    </w:pPr>
+    <w:rPr>
+      <w:rFonts w:ascii="Times New Roman" w:eastAsia="Times New Roman" w:hAnsi="Times New Roman" w:cs="Times New Roman"/>
+    </w:rPr>
+  </w:style>
+  <w:style w:type="paragraph" w:styleId="z-BottomofForm">
+    <w:name w:val="HTML Bottom of Form"/>
+    <w:basedOn w:val="Normal"/>
+    <w:next w:val="Normal"/>
+    <w:link w:val="z-BottomofFormChar"/>
+    <w:hidden/>
+    <w:uiPriority w:val="99"/>
+    <w:semiHidden/>
+    <w:unhideWhenUsed/>
+    <w:rsid w:val="00851B65"/>
+    <w:pPr>
+      <w:pBdr>
+        <w:top w:val="single" w:sz="6" w:space="1" w:color="auto"/>
+      </w:pBdr>
+      <w:jc w:val="center"/>
+    </w:pPr>
+    <w:rPr>
+      <w:rFonts w:ascii="Arial" w:eastAsia="Times New Roman" w:hAnsi="Arial" w:cs="Arial"/>
+      <w:vanish/>
+      <w:sz w:val="16"/>
+      <w:szCs w:val="16"/>
+    </w:rPr>
+  </w:style>
+  <w:style w:type="character" w:customStyle="1" w:styleId="z-BottomofFormChar">
+    <w:name w:val="z-Bottom of Form Char"/>
+    <w:basedOn w:val="DefaultParagraphFont"/>
+    <w:link w:val="z-BottomofForm"/>
+    <w:uiPriority w:val="99"/>
+    <w:semiHidden/>
+    <w:rsid w:val="00851B65"/>
+    <w:rPr>
+      <w:rFonts w:ascii="Arial" w:eastAsia="Times New Roman" w:hAnsi="Arial" w:cs="Arial"/>
+      <w:vanish/>
+      <w:sz w:val="16"/>
+      <w:szCs w:val="16"/>
+    </w:rPr>
+  </w:style>
+  <w:style w:type="character" w:styleId="CommentReference">
+    <w:name w:val="annotation reference"/>
+    <w:basedOn w:val="DefaultParagraphFont"/>
+    <w:uiPriority w:val="99"/>
+    <w:semiHidden/>
+    <w:unhideWhenUsed/>
+    <w:rsid w:val="007253F1"/>
+    <w:rPr>
+      <w:sz w:val="16"/>
+      <w:szCs w:val="16"/>
+    </w:rPr>
+  </w:style>
+  <w:style w:type="paragraph" w:styleId="CommentText">
+    <w:name w:val="annotation text"/>
+    <w:basedOn w:val="Normal"/>
+    <w:link w:val="CommentTextChar"/>
+    <w:uiPriority w:val="99"/>
+    <w:semiHidden/>
+    <w:unhideWhenUsed/>
+    <w:rsid w:val="007253F1"/>
+    <w:rPr>
+      <w:sz w:val="20"/>
+      <w:szCs w:val="20"/>
+    </w:rPr>
+  </w:style>
+  <w:style w:type="character" w:customStyle="1" w:styleId="CommentTextChar">
+    <w:name w:val="Comment Text Char"/>
+    <w:basedOn w:val="DefaultParagraphFont"/>
+    <w:link w:val="CommentText"/>
+    <w:uiPriority w:val="99"/>
+    <w:semiHidden/>
+    <w:rsid w:val="007253F1"/>
+    <w:rPr>
+      <w:sz w:val="20"/>
+      <w:szCs w:val="20"/>
+    </w:rPr>
+  </w:style>
+  <w:style w:type="paragraph" w:styleId="CommentSubject">
+    <w:name w:val="annotation subject"/>
+    <w:basedOn w:val="CommentText"/>
+    <w:next w:val="CommentText"/>
+    <w:link w:val="CommentSubjectChar"/>
+    <w:uiPriority w:val="99"/>
+    <w:semiHidden/>
+    <w:unhideWhenUsed/>
+    <w:rsid w:val="007253F1"/>
+    <w:rPr>
+      <w:b/>
+      <w:bCs/>
+    </w:rPr>
+  </w:style>
+  <w:style w:type="character" w:customStyle="1" w:styleId="CommentSubjectChar">
+    <w:name w:val="Comment Subject Char"/>
+    <w:basedOn w:val="CommentTextChar"/>
+    <w:link w:val="CommentSubject"/>
+    <w:uiPriority w:val="99"/>
+    <w:semiHidden/>
+    <w:rsid w:val="007253F1"/>
+    <w:rPr>
+      <w:b/>
+      <w:bCs/>
+      <w:sz w:val="20"/>
+      <w:szCs w:val="20"/>
+    </w:rPr>
+  </w:style>
+  <w:style w:type="paragraph" w:styleId="BalloonText">
+    <w:name w:val="Balloon Text"/>
+    <w:basedOn w:val="Normal"/>
+    <w:link w:val="BalloonTextChar"/>
+    <w:uiPriority w:val="99"/>
+    <w:semiHidden/>
+    <w:unhideWhenUsed/>
+    <w:rsid w:val="007253F1"/>
+    <w:rPr>
+      <w:rFonts w:ascii="Segoe UI" w:hAnsi="Segoe UI" w:cs="Segoe UI"/>
+      <w:sz w:val="18"/>
+      <w:szCs w:val="18"/>
+    </w:rPr>
+  </w:style>
+  <w:style w:type="character" w:customStyle="1" w:styleId="BalloonTextChar">
+    <w:name w:val="Balloon Text Char"/>
+    <w:basedOn w:val="DefaultParagraphFont"/>
+    <w:link w:val="BalloonText"/>
+    <w:uiPriority w:val="99"/>
+    <w:semiHidden/>
+    <w:rsid w:val="007253F1"/>
+    <w:rPr>
+      <w:rFonts w:ascii="Segoe UI" w:hAnsi="Segoe UI" w:cs="Segoe UI"/>
+      <w:sz w:val="18"/>
+      <w:szCs w:val="18"/>
+    </w:rPr>
+  </w:style>
 </w:styles>
 </file>
 
@@ -2089,4 +2701,16 @@
   </a:objectDefaults>
   <a:extraClrSchemeLst/>
 </a:theme>
+</file>
+
+<file path=customXml/item1.xml><?xml version="1.0" encoding="utf-8"?>
+<b:Sources xmlns:b="http://schemas.openxmlformats.org/officeDocument/2006/bibliography" xmlns="http://schemas.openxmlformats.org/officeDocument/2006/bibliography" SelectedStyle="\APASixthEditionOfficeOnline.xsl" StyleName="APA" Version="6"/>
+</file>
+
+<file path=customXml/itemProps1.xml><?xml version="1.0" encoding="utf-8"?>
+<ds:datastoreItem xmlns:ds="http://schemas.openxmlformats.org/officeDocument/2006/customXml" ds:itemID="{D15C72E0-751E-4F9C-A943-22E62C2D4A37}">
+  <ds:schemaRefs>
+    <ds:schemaRef ds:uri="http://schemas.openxmlformats.org/officeDocument/2006/bibliography"/>
+  </ds:schemaRefs>
+</ds:datastoreItem>
 </file>
--- a/stories/UnderstandingQualityStarRatings.docx
+++ b/stories/UnderstandingQualityStarRatings.docx
@@ -19,7 +19,7 @@
           <w:szCs w:val="28"/>
           <w:u w:val="single"/>
         </w:rPr>
-        <w:t>Understand Quality Star ratings</w:t>
+        <w:t>Understanding Quality Star Ratings</w:t>
       </w:r>
       <w:r>
         <w:rPr>
@@ -59,41 +59,12 @@
       </w:r>
       <w:r>
         <w:rPr>
-          <w:rFonts w:ascii="Helvetica" w:hAnsi="Helvetica" w:cs="Helvetica"/>
+          <w:rFonts w:cs="Helvetica"/>
+          <w:b/>
           <w:color w:val="000000"/>
-          <w:sz w:val="18"/>
-          <w:szCs w:val="18"/>
           <w:shd w:val="clear" w:color="auto" w:fill="FFFFFF"/>
         </w:rPr>
-        <w:t xml:space="preserve"> </w:t>
-      </w:r>
-      <w:proofErr w:type="spellStart"/>
-      <w:r>
-        <w:rPr>
-          <w:b/>
-        </w:rPr>
-        <w:t>As</w:t>
-      </w:r>
-      <w:proofErr w:type="spellEnd"/>
-      <w:r>
-        <w:rPr>
-          <w:b/>
-        </w:rPr>
-        <w:t xml:space="preserve"> a caseworker or parent, it would be beneficial to und</w:t>
-      </w:r>
-      <w:bookmarkStart w:id="0" w:name="_GoBack"/>
-      <w:bookmarkEnd w:id="0"/>
-      <w:r>
-        <w:rPr>
-          <w:b/>
-        </w:rPr>
-        <w:t>erstand what the quality star ratings represent and who is submitting the ratings so that I can choose the best provider for a child.</w:t>
-      </w:r>
-      <w:r>
-        <w:rPr>
-          <w:b/>
-        </w:rPr>
-        <w:t xml:space="preserve"> </w:t>
+        <w:t>As a caseworker or parent, it would be beneficial to understand what the quality star ratings represent so that I can choose the best provider for a child.</w:t>
       </w:r>
     </w:p>
     <w:p>
@@ -128,7 +99,7 @@
         <w:pStyle w:val="ListParagraph"/>
         <w:numPr>
           <w:ilvl w:val="0"/>
-          <w:numId w:val="9"/>
+          <w:numId w:val="13"/>
         </w:numPr>
       </w:pPr>
       <w:r>
@@ -140,7 +111,7 @@
         <w:pStyle w:val="ListParagraph"/>
         <w:numPr>
           <w:ilvl w:val="0"/>
-          <w:numId w:val="9"/>
+          <w:numId w:val="13"/>
         </w:numPr>
       </w:pPr>
       <w:r>
@@ -152,17 +123,11 @@
         <w:pStyle w:val="ListParagraph"/>
         <w:numPr>
           <w:ilvl w:val="0"/>
-          <w:numId w:val="9"/>
+          <w:numId w:val="13"/>
         </w:numPr>
       </w:pPr>
       <w:r>
-        <w:t xml:space="preserve">Description </w:t>
-      </w:r>
-      <w:r>
-        <w:t xml:space="preserve">: </w:t>
-      </w:r>
-      <w:r>
-        <w:t>Department of Human Services</w:t>
+        <w:t>Description : Department of Human Services</w:t>
       </w:r>
     </w:p>
     <w:p>
@@ -170,7 +135,7 @@
         <w:pStyle w:val="ListParagraph"/>
         <w:numPr>
           <w:ilvl w:val="0"/>
-          <w:numId w:val="9"/>
+          <w:numId w:val="13"/>
         </w:numPr>
       </w:pPr>
       <w:r>
@@ -182,7 +147,7 @@
         <w:pStyle w:val="ListParagraph"/>
         <w:numPr>
           <w:ilvl w:val="0"/>
-          <w:numId w:val="9"/>
+          <w:numId w:val="13"/>
         </w:numPr>
       </w:pPr>
     </w:p>
@@ -237,29 +202,25 @@
         <w:pStyle w:val="ListParagraph"/>
         <w:numPr>
           <w:ilvl w:val="0"/>
-          <w:numId w:val="11"/>
+          <w:numId w:val="14"/>
         </w:numPr>
       </w:pPr>
+      <w:bookmarkStart w:id="0" w:name="_GoBack"/>
       <w:r>
         <w:t xml:space="preserve">Expand All </w:t>
       </w:r>
     </w:p>
+    <w:bookmarkEnd w:id="0"/>
     <w:p>
       <w:pPr>
         <w:pStyle w:val="ListParagraph"/>
         <w:numPr>
           <w:ilvl w:val="1"/>
-          <w:numId w:val="11"/>
+          <w:numId w:val="14"/>
         </w:numPr>
       </w:pPr>
       <w:r>
-        <w:t>L</w:t>
-      </w:r>
-      <w:r>
-        <w:t xml:space="preserve">abel: </w:t>
-      </w:r>
-      <w:r>
-        <w:t>Expand All</w:t>
+        <w:t>Label: Expand All</w:t>
       </w:r>
     </w:p>
     <w:p>
@@ -267,20 +228,11 @@
         <w:pStyle w:val="ListParagraph"/>
         <w:numPr>
           <w:ilvl w:val="1"/>
-          <w:numId w:val="11"/>
+          <w:numId w:val="14"/>
         </w:numPr>
       </w:pPr>
       <w:r>
-        <w:t xml:space="preserve">Action: </w:t>
-      </w:r>
-      <w:r>
-        <w:t xml:space="preserve">Expands </w:t>
-      </w:r>
-      <w:r>
-        <w:t xml:space="preserve">all the </w:t>
-      </w:r>
-      <w:r>
-        <w:t>cards which are in default collapsed state.</w:t>
+        <w:t>Action: Expands all the cards which are in default collapsed state.</w:t>
       </w:r>
     </w:p>
     <w:p>
@@ -294,7 +246,7 @@
         <w:pStyle w:val="ListParagraph"/>
         <w:numPr>
           <w:ilvl w:val="0"/>
-          <w:numId w:val="11"/>
+          <w:numId w:val="14"/>
         </w:numPr>
       </w:pPr>
       <w:r>
@@ -306,7 +258,7 @@
         <w:pStyle w:val="ListParagraph"/>
         <w:numPr>
           <w:ilvl w:val="1"/>
-          <w:numId w:val="11"/>
+          <w:numId w:val="14"/>
         </w:numPr>
       </w:pPr>
       <w:r>
@@ -318,20 +270,11 @@
         <w:pStyle w:val="ListParagraph"/>
         <w:numPr>
           <w:ilvl w:val="1"/>
-          <w:numId w:val="11"/>
+          <w:numId w:val="14"/>
         </w:numPr>
       </w:pPr>
       <w:r>
-        <w:t xml:space="preserve">Action: </w:t>
-      </w:r>
-      <w:r>
-        <w:t>Expands a collapsed card and reorients itself to point upwards</w:t>
-      </w:r>
-      <w:r>
-        <w:t>.</w:t>
-      </w:r>
-      <w:r>
-        <w:t xml:space="preserve"> A click on the upward pointing triangle collapses the card and reverses the triangle direction </w:t>
+        <w:t xml:space="preserve">Action: Expands a collapsed card and reorients itself to point upwards. A click on the upward pointing triangle collapses the card and reverses the triangle direction </w:t>
       </w:r>
     </w:p>
     <w:p>
@@ -345,7 +288,7 @@
         <w:pStyle w:val="ListParagraph"/>
         <w:numPr>
           <w:ilvl w:val="0"/>
-          <w:numId w:val="11"/>
+          <w:numId w:val="14"/>
         </w:numPr>
       </w:pPr>
       <w:r>
@@ -357,14 +300,11 @@
         <w:pStyle w:val="ListParagraph"/>
         <w:numPr>
           <w:ilvl w:val="1"/>
-          <w:numId w:val="11"/>
+          <w:numId w:val="14"/>
         </w:numPr>
       </w:pPr>
       <w:r>
-        <w:t xml:space="preserve">Label: </w:t>
-      </w:r>
-      <w:r>
-        <w:t>Back</w:t>
+        <w:t>Label: Back</w:t>
       </w:r>
     </w:p>
     <w:p>
@@ -372,17 +312,11 @@
         <w:pStyle w:val="ListParagraph"/>
         <w:numPr>
           <w:ilvl w:val="1"/>
-          <w:numId w:val="11"/>
+          <w:numId w:val="14"/>
         </w:numPr>
       </w:pPr>
       <w:r>
-        <w:t xml:space="preserve">Action: </w:t>
-      </w:r>
-      <w:r>
-        <w:t>Return the user to previous screen</w:t>
-      </w:r>
-      <w:r>
-        <w:t xml:space="preserve"> </w:t>
+        <w:t xml:space="preserve">Action: Return the user to previous screen </w:t>
       </w:r>
     </w:p>
     <w:p>
@@ -412,196 +346,12 @@
       </w:pPr>
     </w:p>
     <w:p>
-      <w:pPr>
-        <w:rPr>
-          <w:color w:val="000000"/>
-        </w:rPr>
-      </w:pPr>
-      <w:proofErr w:type="gramStart"/>
       <w:r>
         <w:rPr>
           <w:color w:val="000000"/>
         </w:rPr>
-        <w:t>Given :</w:t>
+        <w:t>1. User should get the definitions of all the Quality star rating from search result page</w:t>
       </w:r>
-      <w:proofErr w:type="gramEnd"/>
-      <w:r>
-        <w:rPr>
-          <w:color w:val="000000"/>
-        </w:rPr>
-        <w:t xml:space="preserve"> A user </w:t>
-      </w:r>
-      <w:r>
-        <w:rPr>
-          <w:color w:val="000000"/>
-        </w:rPr>
-        <w:t xml:space="preserve">is on page </w:t>
-      </w:r>
-    </w:p>
-    <w:p>
-      <w:pPr>
-        <w:rPr>
-          <w:color w:val="000000"/>
-        </w:rPr>
-      </w:pPr>
-    </w:p>
-    <w:p>
-      <w:pPr>
-        <w:rPr>
-          <w:color w:val="000000"/>
-        </w:rPr>
-      </w:pPr>
-      <w:proofErr w:type="gramStart"/>
-      <w:r>
-        <w:rPr>
-          <w:color w:val="000000"/>
-        </w:rPr>
-        <w:t>When :</w:t>
-      </w:r>
-      <w:proofErr w:type="gramEnd"/>
-      <w:r>
-        <w:rPr>
-          <w:color w:val="000000"/>
-        </w:rPr>
-        <w:t xml:space="preserve"> A user clicks on </w:t>
-      </w:r>
-      <w:r>
-        <w:rPr>
-          <w:color w:val="000000"/>
-        </w:rPr>
-        <w:t xml:space="preserve">expand </w:t>
-      </w:r>
-      <w:r>
-        <w:rPr>
-          <w:color w:val="000000"/>
-        </w:rPr>
-        <w:t>triangle</w:t>
-      </w:r>
-    </w:p>
-    <w:p>
-      <w:pPr>
-        <w:rPr>
-          <w:color w:val="000000"/>
-        </w:rPr>
-      </w:pPr>
-    </w:p>
-    <w:p>
-      <w:pPr>
-        <w:rPr>
-          <w:color w:val="000000"/>
-        </w:rPr>
-      </w:pPr>
-      <w:proofErr w:type="gramStart"/>
-      <w:r>
-        <w:rPr>
-          <w:color w:val="000000"/>
-        </w:rPr>
-        <w:t>Then :</w:t>
-      </w:r>
-      <w:proofErr w:type="gramEnd"/>
-      <w:r>
-        <w:rPr>
-          <w:color w:val="000000"/>
-        </w:rPr>
-        <w:t xml:space="preserve">  </w:t>
-      </w:r>
-      <w:r>
-        <w:rPr>
-          <w:color w:val="000000"/>
-        </w:rPr>
-        <w:t xml:space="preserve"> The system expands or collapses the cards there by revealing or concealing the information and readjusting the positioning of the other  card</w:t>
-      </w:r>
-    </w:p>
-    <w:p>
-      <w:pPr>
-        <w:rPr>
-          <w:color w:val="000000"/>
-        </w:rPr>
-      </w:pPr>
-    </w:p>
-    <w:p>
-      <w:pPr>
-        <w:rPr>
-          <w:color w:val="000000"/>
-        </w:rPr>
-      </w:pPr>
-      <w:proofErr w:type="gramStart"/>
-      <w:r>
-        <w:rPr>
-          <w:color w:val="000000"/>
-        </w:rPr>
-        <w:lastRenderedPageBreak/>
-        <w:t>Given :</w:t>
-      </w:r>
-      <w:proofErr w:type="gramEnd"/>
-      <w:r>
-        <w:rPr>
-          <w:color w:val="000000"/>
-        </w:rPr>
-        <w:t xml:space="preserve"> A user is at end of page</w:t>
-      </w:r>
-    </w:p>
-    <w:p>
-      <w:pPr>
-        <w:rPr>
-          <w:color w:val="000000"/>
-        </w:rPr>
-      </w:pPr>
-    </w:p>
-    <w:p>
-      <w:pPr>
-        <w:rPr>
-          <w:color w:val="000000"/>
-        </w:rPr>
-      </w:pPr>
-      <w:proofErr w:type="gramStart"/>
-      <w:r>
-        <w:rPr>
-          <w:color w:val="000000"/>
-        </w:rPr>
-        <w:t>When :</w:t>
-      </w:r>
-      <w:proofErr w:type="gramEnd"/>
-      <w:r>
-        <w:rPr>
-          <w:color w:val="000000"/>
-        </w:rPr>
-        <w:t xml:space="preserve"> She clicks on the “Back”</w:t>
-      </w:r>
-    </w:p>
-    <w:p>
-      <w:pPr>
-        <w:rPr>
-          <w:color w:val="000000"/>
-        </w:rPr>
-      </w:pPr>
-    </w:p>
-    <w:p>
-      <w:pPr>
-        <w:rPr>
-          <w:b/>
-        </w:rPr>
-      </w:pPr>
-      <w:proofErr w:type="gramStart"/>
-      <w:r>
-        <w:rPr>
-          <w:color w:val="000000"/>
-        </w:rPr>
-        <w:t>Then :</w:t>
-      </w:r>
-      <w:proofErr w:type="gramEnd"/>
-      <w:r>
-        <w:rPr>
-          <w:color w:val="000000"/>
-        </w:rPr>
-        <w:t xml:space="preserve"> Return her to the page she came from .</w:t>
-      </w:r>
-    </w:p>
-    <w:p>
-      <w:pPr>
-        <w:pStyle w:val="ListParagraph"/>
-        <w:ind w:left="1440"/>
-      </w:pPr>
     </w:p>
     <w:sectPr>
       <w:pgSz w:w="12240" w:h="15840"/>
@@ -1766,6 +1516,37 @@
   </w:num>
   <w:num w:numId="12">
     <w:abstractNumId w:val="5"/>
+  </w:num>
+  <w:num w:numId="13">
+    <w:abstractNumId w:val="3"/>
+    <w:lvlOverride w:ilvl="0"/>
+    <w:lvlOverride w:ilvl="1">
+      <w:startOverride w:val="1"/>
+    </w:lvlOverride>
+    <w:lvlOverride w:ilvl="2">
+      <w:startOverride w:val="1"/>
+    </w:lvlOverride>
+    <w:lvlOverride w:ilvl="3">
+      <w:startOverride w:val="1"/>
+    </w:lvlOverride>
+    <w:lvlOverride w:ilvl="4">
+      <w:startOverride w:val="1"/>
+    </w:lvlOverride>
+    <w:lvlOverride w:ilvl="5">
+      <w:startOverride w:val="1"/>
+    </w:lvlOverride>
+    <w:lvlOverride w:ilvl="6">
+      <w:startOverride w:val="1"/>
+    </w:lvlOverride>
+    <w:lvlOverride w:ilvl="7">
+      <w:startOverride w:val="1"/>
+    </w:lvlOverride>
+    <w:lvlOverride w:ilvl="8">
+      <w:startOverride w:val="1"/>
+    </w:lvlOverride>
+  </w:num>
+  <w:num w:numId="14">
+    <w:abstractNumId w:val="4"/>
   </w:num>
 </w:numbering>
 </file>
@@ -2200,186 +1981,6 @@
       <w:u w:val="single"/>
     </w:rPr>
   </w:style>
-  <w:style w:type="paragraph" w:styleId="z-TopofForm">
-    <w:name w:val="HTML Top of Form"/>
-    <w:basedOn w:val="Normal"/>
-    <w:next w:val="Normal"/>
-    <w:link w:val="z-TopofFormChar"/>
-    <w:hidden/>
-    <w:uiPriority w:val="99"/>
-    <w:semiHidden/>
-    <w:unhideWhenUsed/>
-    <w:rsid w:val="00851B65"/>
-    <w:pPr>
-      <w:pBdr>
-        <w:bottom w:val="single" w:sz="6" w:space="1" w:color="auto"/>
-      </w:pBdr>
-      <w:jc w:val="center"/>
-    </w:pPr>
-    <w:rPr>
-      <w:rFonts w:ascii="Arial" w:eastAsia="Times New Roman" w:hAnsi="Arial" w:cs="Arial"/>
-      <w:vanish/>
-      <w:sz w:val="16"/>
-      <w:szCs w:val="16"/>
-    </w:rPr>
-  </w:style>
-  <w:style w:type="character" w:customStyle="1" w:styleId="z-TopofFormChar">
-    <w:name w:val="z-Top of Form Char"/>
-    <w:basedOn w:val="DefaultParagraphFont"/>
-    <w:link w:val="z-TopofForm"/>
-    <w:uiPriority w:val="99"/>
-    <w:semiHidden/>
-    <w:rsid w:val="00851B65"/>
-    <w:rPr>
-      <w:rFonts w:ascii="Arial" w:eastAsia="Times New Roman" w:hAnsi="Arial" w:cs="Arial"/>
-      <w:vanish/>
-      <w:sz w:val="16"/>
-      <w:szCs w:val="16"/>
-    </w:rPr>
-  </w:style>
-  <w:style w:type="paragraph" w:styleId="NormalWeb">
-    <w:name w:val="Normal (Web)"/>
-    <w:basedOn w:val="Normal"/>
-    <w:uiPriority w:val="99"/>
-    <w:semiHidden/>
-    <w:unhideWhenUsed/>
-    <w:rsid w:val="00851B65"/>
-    <w:pPr>
-      <w:spacing w:before="100" w:beforeAutospacing="1" w:after="100" w:afterAutospacing="1"/>
-    </w:pPr>
-    <w:rPr>
-      <w:rFonts w:ascii="Times New Roman" w:eastAsia="Times New Roman" w:hAnsi="Times New Roman" w:cs="Times New Roman"/>
-    </w:rPr>
-  </w:style>
-  <w:style w:type="paragraph" w:styleId="z-BottomofForm">
-    <w:name w:val="HTML Bottom of Form"/>
-    <w:basedOn w:val="Normal"/>
-    <w:next w:val="Normal"/>
-    <w:link w:val="z-BottomofFormChar"/>
-    <w:hidden/>
-    <w:uiPriority w:val="99"/>
-    <w:semiHidden/>
-    <w:unhideWhenUsed/>
-    <w:rsid w:val="00851B65"/>
-    <w:pPr>
-      <w:pBdr>
-        <w:top w:val="single" w:sz="6" w:space="1" w:color="auto"/>
-      </w:pBdr>
-      <w:jc w:val="center"/>
-    </w:pPr>
-    <w:rPr>
-      <w:rFonts w:ascii="Arial" w:eastAsia="Times New Roman" w:hAnsi="Arial" w:cs="Arial"/>
-      <w:vanish/>
-      <w:sz w:val="16"/>
-      <w:szCs w:val="16"/>
-    </w:rPr>
-  </w:style>
-  <w:style w:type="character" w:customStyle="1" w:styleId="z-BottomofFormChar">
-    <w:name w:val="z-Bottom of Form Char"/>
-    <w:basedOn w:val="DefaultParagraphFont"/>
-    <w:link w:val="z-BottomofForm"/>
-    <w:uiPriority w:val="99"/>
-    <w:semiHidden/>
-    <w:rsid w:val="00851B65"/>
-    <w:rPr>
-      <w:rFonts w:ascii="Arial" w:eastAsia="Times New Roman" w:hAnsi="Arial" w:cs="Arial"/>
-      <w:vanish/>
-      <w:sz w:val="16"/>
-      <w:szCs w:val="16"/>
-    </w:rPr>
-  </w:style>
-  <w:style w:type="character" w:styleId="CommentReference">
-    <w:name w:val="annotation reference"/>
-    <w:basedOn w:val="DefaultParagraphFont"/>
-    <w:uiPriority w:val="99"/>
-    <w:semiHidden/>
-    <w:unhideWhenUsed/>
-    <w:rsid w:val="007253F1"/>
-    <w:rPr>
-      <w:sz w:val="16"/>
-      <w:szCs w:val="16"/>
-    </w:rPr>
-  </w:style>
-  <w:style w:type="paragraph" w:styleId="CommentText">
-    <w:name w:val="annotation text"/>
-    <w:basedOn w:val="Normal"/>
-    <w:link w:val="CommentTextChar"/>
-    <w:uiPriority w:val="99"/>
-    <w:semiHidden/>
-    <w:unhideWhenUsed/>
-    <w:rsid w:val="007253F1"/>
-    <w:rPr>
-      <w:sz w:val="20"/>
-      <w:szCs w:val="20"/>
-    </w:rPr>
-  </w:style>
-  <w:style w:type="character" w:customStyle="1" w:styleId="CommentTextChar">
-    <w:name w:val="Comment Text Char"/>
-    <w:basedOn w:val="DefaultParagraphFont"/>
-    <w:link w:val="CommentText"/>
-    <w:uiPriority w:val="99"/>
-    <w:semiHidden/>
-    <w:rsid w:val="007253F1"/>
-    <w:rPr>
-      <w:sz w:val="20"/>
-      <w:szCs w:val="20"/>
-    </w:rPr>
-  </w:style>
-  <w:style w:type="paragraph" w:styleId="CommentSubject">
-    <w:name w:val="annotation subject"/>
-    <w:basedOn w:val="CommentText"/>
-    <w:next w:val="CommentText"/>
-    <w:link w:val="CommentSubjectChar"/>
-    <w:uiPriority w:val="99"/>
-    <w:semiHidden/>
-    <w:unhideWhenUsed/>
-    <w:rsid w:val="007253F1"/>
-    <w:rPr>
-      <w:b/>
-      <w:bCs/>
-    </w:rPr>
-  </w:style>
-  <w:style w:type="character" w:customStyle="1" w:styleId="CommentSubjectChar">
-    <w:name w:val="Comment Subject Char"/>
-    <w:basedOn w:val="CommentTextChar"/>
-    <w:link w:val="CommentSubject"/>
-    <w:uiPriority w:val="99"/>
-    <w:semiHidden/>
-    <w:rsid w:val="007253F1"/>
-    <w:rPr>
-      <w:b/>
-      <w:bCs/>
-      <w:sz w:val="20"/>
-      <w:szCs w:val="20"/>
-    </w:rPr>
-  </w:style>
-  <w:style w:type="paragraph" w:styleId="BalloonText">
-    <w:name w:val="Balloon Text"/>
-    <w:basedOn w:val="Normal"/>
-    <w:link w:val="BalloonTextChar"/>
-    <w:uiPriority w:val="99"/>
-    <w:semiHidden/>
-    <w:unhideWhenUsed/>
-    <w:rsid w:val="007253F1"/>
-    <w:rPr>
-      <w:rFonts w:ascii="Segoe UI" w:hAnsi="Segoe UI" w:cs="Segoe UI"/>
-      <w:sz w:val="18"/>
-      <w:szCs w:val="18"/>
-    </w:rPr>
-  </w:style>
-  <w:style w:type="character" w:customStyle="1" w:styleId="BalloonTextChar">
-    <w:name w:val="Balloon Text Char"/>
-    <w:basedOn w:val="DefaultParagraphFont"/>
-    <w:link w:val="BalloonText"/>
-    <w:uiPriority w:val="99"/>
-    <w:semiHidden/>
-    <w:rsid w:val="007253F1"/>
-    <w:rPr>
-      <w:rFonts w:ascii="Segoe UI" w:hAnsi="Segoe UI" w:cs="Segoe UI"/>
-      <w:sz w:val="18"/>
-      <w:szCs w:val="18"/>
-    </w:rPr>
-  </w:style>
 </w:styles>
 </file>
 
@@ -2701,16 +2302,4 @@
   </a:objectDefaults>
   <a:extraClrSchemeLst/>
 </a:theme>
-</file>
-
-<file path=customXml/item1.xml><?xml version="1.0" encoding="utf-8"?>
-<b:Sources xmlns:b="http://schemas.openxmlformats.org/officeDocument/2006/bibliography" xmlns="http://schemas.openxmlformats.org/officeDocument/2006/bibliography" SelectedStyle="\APASixthEditionOfficeOnline.xsl" StyleName="APA" Version="6"/>
-</file>
-
-<file path=customXml/itemProps1.xml><?xml version="1.0" encoding="utf-8"?>
-<ds:datastoreItem xmlns:ds="http://schemas.openxmlformats.org/officeDocument/2006/customXml" ds:itemID="{D15C72E0-751E-4F9C-A943-22E62C2D4A37}">
-  <ds:schemaRefs>
-    <ds:schemaRef ds:uri="http://schemas.openxmlformats.org/officeDocument/2006/bibliography"/>
-  </ds:schemaRefs>
-</ds:datastoreItem>
 </file>